--- a/Assignment 4/asignment4text.docx
+++ b/Assignment 4/asignment4text.docx
@@ -10,10 +10,10 @@
         <w:t xml:space="preserve">use analytical chemistry techniques to identify and </w:t>
       </w:r>
       <w:r>
-        <w:t xml:space="preserve">quantify the </w:t>
-      </w:r>
-      <w:r>
-        <w:t xml:space="preserve">amount of toxic substances that are </w:t>
+        <w:t xml:space="preserve">quantify </w:t>
+      </w:r>
+      <w:r>
+        <w:t xml:space="preserve">toxic substances that are </w:t>
       </w:r>
       <w:r>
         <w:t>in drinking water in New York State</w:t>
@@ -58,17 +58,469 @@
         <w:t xml:space="preserve">above the threshold, then the </w:t>
       </w:r>
       <w:r>
-        <w:t xml:space="preserve">water is deemed unsafe to drink and the supplier legally must </w:t>
-      </w:r>
-      <w:r>
-        <w:t xml:space="preserve">correct the problem.  </w:t>
+        <w:t xml:space="preserve">water is deemed unsafe to drink and the supplier must </w:t>
+      </w:r>
+      <w:r>
+        <w:t>correct the problem</w:t>
+      </w:r>
+      <w:r>
+        <w:t xml:space="preserve"> or face legal </w:t>
+      </w:r>
+      <w:r>
+        <w:t>repercussions</w:t>
+      </w:r>
+      <w:r>
+        <w:t xml:space="preserve">.  </w:t>
       </w:r>
     </w:p>
     <w:p>
       <w:r>
         <w:t xml:space="preserve">The dataset selected </w:t>
       </w:r>
+      <w:r>
+        <w:t>has features of water quality indicators</w:t>
+      </w:r>
+      <w:r>
+        <w:t xml:space="preserve">.  The target variable is a class of </w:t>
+      </w:r>
+      <w:r>
+        <w:t xml:space="preserve">whether </w:t>
+      </w:r>
+      <w:r>
+        <w:t xml:space="preserve">the water is </w:t>
+      </w:r>
+      <w:r>
+        <w:t>potable,</w:t>
+      </w:r>
+      <w:r>
+        <w:t xml:space="preserve"> or </w:t>
+      </w:r>
+      <w:r>
+        <w:t xml:space="preserve">it is not potable. </w:t>
+      </w:r>
+      <w:r>
+        <w:t xml:space="preserve">It would be helpful </w:t>
+      </w:r>
+      <w:r>
+        <w:t xml:space="preserve">to have simple indicators that would help determine whether water is safe to drink or not.  </w:t>
+      </w:r>
+      <w:r>
+        <w:t xml:space="preserve">Currently there are </w:t>
+      </w:r>
+      <w:r>
+        <w:t>several</w:t>
+      </w:r>
+      <w:r>
+        <w:t xml:space="preserve"> costly </w:t>
+      </w:r>
+      <w:r>
+        <w:t xml:space="preserve">methods </w:t>
+      </w:r>
+      <w:r>
+        <w:t xml:space="preserve">that require specialized and expensive equipment </w:t>
+      </w:r>
+      <w:proofErr w:type="gramStart"/>
+      <w:r>
+        <w:t>in order to</w:t>
+      </w:r>
+      <w:proofErr w:type="gramEnd"/>
+      <w:r>
+        <w:t xml:space="preserve"> determine if the not dangerous.  </w:t>
+      </w:r>
+      <w:r>
+        <w:t xml:space="preserve">Many methods require the use of mass spectrometers which are expensive </w:t>
+      </w:r>
+      <w:r>
+        <w:t xml:space="preserve">and need </w:t>
+      </w:r>
+      <w:r>
+        <w:t>laborious maintenance and specialized skills.  Many of the test</w:t>
+      </w:r>
+      <w:r>
+        <w:t>s</w:t>
+      </w:r>
+      <w:r>
+        <w:t xml:space="preserve"> listed on the dataset </w:t>
+      </w:r>
+      <w:r>
+        <w:t xml:space="preserve">require relatively inexpensive </w:t>
+      </w:r>
+      <w:r>
+        <w:t>measures</w:t>
+      </w:r>
+      <w:r>
+        <w:t>, such as pH</w:t>
+      </w:r>
+      <w:r>
+        <w:t>, turbidity</w:t>
+      </w:r>
+      <w:r>
+        <w:t>,</w:t>
+      </w:r>
+      <w:r>
+        <w:t xml:space="preserve"> and conductivity</w:t>
+      </w:r>
+      <w:r>
+        <w:t xml:space="preserve">. </w:t>
+      </w:r>
+      <w:r>
+        <w:t>So,</w:t>
+      </w:r>
+      <w:r>
+        <w:t xml:space="preserve"> if there were a few </w:t>
+      </w:r>
+      <w:r>
+        <w:t xml:space="preserve">quick </w:t>
+      </w:r>
+      <w:r>
+        <w:t xml:space="preserve">tests that </w:t>
+      </w:r>
+      <w:r>
+        <w:t>could indicate that water is safe with good certainty</w:t>
+      </w:r>
+      <w:r>
+        <w:t xml:space="preserve">, that potentially could save a lot of communities especially in </w:t>
+      </w:r>
+      <w:r>
+        <w:t>resource limited</w:t>
+      </w:r>
+      <w:r>
+        <w:t xml:space="preserve"> areas.</w:t>
+      </w:r>
     </w:p>
+    <w:p>
+      <w:r>
+        <w:t xml:space="preserve">In </w:t>
+      </w:r>
+      <w:r>
+        <w:t>general,</w:t>
+      </w:r>
+      <w:r>
+        <w:t xml:space="preserve"> these types of models could be a good flag for quality control.  </w:t>
+      </w:r>
+      <w:r>
+        <w:t xml:space="preserve">If companies are selling food or liquids to consume, </w:t>
+      </w:r>
+      <w:r>
+        <w:t xml:space="preserve">it would be good to determine from </w:t>
+      </w:r>
+      <w:proofErr w:type="gramStart"/>
+      <w:r>
+        <w:t>a</w:t>
+      </w:r>
+      <w:proofErr w:type="gramEnd"/>
+      <w:r>
+        <w:t xml:space="preserve"> </w:t>
+      </w:r>
+      <w:r>
+        <w:t>only some</w:t>
+      </w:r>
+      <w:r>
+        <w:t xml:space="preserve"> tests whether a batch is good or not.  I</w:t>
+      </w:r>
+      <w:r>
+        <w:t xml:space="preserve">t may be utilized to </w:t>
+      </w:r>
+      <w:r>
+        <w:t xml:space="preserve">raise some flags for the product from a few tests even if those few tests </w:t>
+      </w:r>
+      <w:proofErr w:type="gramStart"/>
+      <w:r>
+        <w:t>are in compliance with</w:t>
+      </w:r>
+      <w:proofErr w:type="gramEnd"/>
+      <w:r>
+        <w:t xml:space="preserve"> regulatory standards. </w:t>
+      </w:r>
+      <w:proofErr w:type="gramStart"/>
+      <w:r>
+        <w:t>So</w:t>
+      </w:r>
+      <w:proofErr w:type="gramEnd"/>
+      <w:r>
+        <w:t xml:space="preserve"> building a model to </w:t>
+      </w:r>
+      <w:r>
+        <w:t>help interpret the quality of the consumable</w:t>
+      </w:r>
+      <w:r>
+        <w:t xml:space="preserve"> from easier and quicker tests</w:t>
+      </w:r>
+      <w:r>
+        <w:t xml:space="preserve"> </w:t>
+      </w:r>
+      <w:r>
+        <w:t xml:space="preserve">may help protect people and save money. </w:t>
+      </w:r>
+    </w:p>
+    <w:p>
+      <w:r>
+        <w:t>For the dataset</w:t>
+      </w:r>
+      <w:r>
+        <w:t xml:space="preserve"> there are 9 water quality indicators and the </w:t>
+      </w:r>
+      <w:r>
+        <w:t xml:space="preserve">target class.  Each variable/feature has very different units and </w:t>
+      </w:r>
+      <w:r>
+        <w:t>are on very different scales.</w:t>
+      </w:r>
+      <w:r>
+        <w:t xml:space="preserve">  Features such as </w:t>
+      </w:r>
+      <w:r>
+        <w:t xml:space="preserve">solids, hardness, </w:t>
+      </w:r>
+      <w:r>
+        <w:t xml:space="preserve">and sulfates, their values were in the hundreds to thousands.  </w:t>
+      </w:r>
+      <w:r>
+        <w:t>The rest had values that were significantly less than that</w:t>
+      </w:r>
+      <w:r>
+        <w:t xml:space="preserve">.  </w:t>
+      </w:r>
+      <w:proofErr w:type="gramStart"/>
+      <w:r>
+        <w:t>The there</w:t>
+      </w:r>
+      <w:proofErr w:type="gramEnd"/>
+      <w:r>
+        <w:t xml:space="preserve"> were several features with missing values.</w:t>
+      </w:r>
+      <w:r>
+        <w:t xml:space="preserve"> </w:t>
+      </w:r>
+      <w:r>
+        <w:t xml:space="preserve">  For some methods such as </w:t>
+      </w:r>
+      <w:proofErr w:type="gramStart"/>
+      <w:r>
+        <w:t>decision</w:t>
+      </w:r>
+      <w:proofErr w:type="gramEnd"/>
+      <w:r>
+        <w:t xml:space="preserve"> trees </w:t>
+      </w:r>
+      <w:r>
+        <w:t>rescaling is not as critical</w:t>
+      </w:r>
+      <w:r>
+        <w:t xml:space="preserve">.  For the data was rescaled </w:t>
+      </w:r>
+      <w:proofErr w:type="gramStart"/>
+      <w:r>
+        <w:t>in order to</w:t>
+      </w:r>
+      <w:proofErr w:type="gramEnd"/>
+      <w:r>
+        <w:t xml:space="preserve"> </w:t>
+      </w:r>
+      <w:r>
+        <w:t>work with other mac</w:t>
+      </w:r>
+      <w:r>
+        <w:t>h</w:t>
+      </w:r>
+      <w:r>
+        <w:t xml:space="preserve">ine learning algorithms such as SVM </w:t>
+      </w:r>
+      <w:r>
+        <w:t>neural networks.</w:t>
+      </w:r>
+      <w:r>
+        <w:t xml:space="preserve"> Though </w:t>
+      </w:r>
+      <w:proofErr w:type="gramStart"/>
+      <w:r>
+        <w:t>with the exception of</w:t>
+      </w:r>
+      <w:proofErr w:type="gramEnd"/>
+      <w:r>
+        <w:t xml:space="preserve"> neural networks the data that was not scaled often </w:t>
+      </w:r>
+      <w:r>
+        <w:t>produced models that had better or similar performance to models where the data was scaled.</w:t>
+      </w:r>
+      <w:r>
+        <w:t xml:space="preserve"> </w:t>
+      </w:r>
+    </w:p>
+    <w:p>
+      <w:r>
+        <w:t xml:space="preserve">Roughly 1/3 of the data had missing values.  </w:t>
+      </w:r>
+      <w:r>
+        <w:t xml:space="preserve">Most of the models run into issues when there are missing values. To prevent this, </w:t>
+      </w:r>
+      <w:proofErr w:type="spellStart"/>
+      <w:r>
+        <w:t>tt</w:t>
+      </w:r>
+      <w:r>
+        <w:t>he</w:t>
+      </w:r>
+      <w:proofErr w:type="spellEnd"/>
+      <w:r>
+        <w:t xml:space="preserve"> main way I decided to </w:t>
+      </w:r>
+      <w:r>
+        <w:t>fix it</w:t>
+      </w:r>
+      <w:r>
+        <w:t xml:space="preserve"> was to impute the missing values with the median</w:t>
+      </w:r>
+      <w:r>
+        <w:t xml:space="preserve"> of each feature,</w:t>
+      </w:r>
+      <w:r>
+        <w:t xml:space="preserve"> specifically from the training data set.</w:t>
+      </w:r>
+      <w:r>
+        <w:t xml:space="preserve">  </w:t>
+      </w:r>
+      <w:r>
+        <w:t>The features are not well correlated</w:t>
+      </w:r>
+      <w:r>
+        <w:t xml:space="preserve">, so they are largely independent of each other. </w:t>
+      </w:r>
+    </w:p>
+    <w:p>
+      <w:r>
+        <w:lastRenderedPageBreak/>
+        <w:t xml:space="preserve">Outliers were determined </w:t>
+      </w:r>
+      <w:r>
+        <w:t xml:space="preserve">using the </w:t>
+      </w:r>
+      <w:proofErr w:type="spellStart"/>
+      <w:r>
+        <w:t>Mahalanobis</w:t>
+      </w:r>
+      <w:proofErr w:type="spellEnd"/>
+      <w:r>
+        <w:t xml:space="preserve"> distances</w:t>
+      </w:r>
+      <w:r>
+        <w:t>, which is usually used for more correlated data</w:t>
+      </w:r>
+      <w:r>
+        <w:t xml:space="preserve">. </w:t>
+      </w:r>
+      <w:r>
+        <w:t>Ultimately,</w:t>
+      </w:r>
+      <w:r>
+        <w:t xml:space="preserve"> for analysis, the outliers were </w:t>
+      </w:r>
+      <w:r>
+        <w:t>n</w:t>
+      </w:r>
+      <w:r>
+        <w:t xml:space="preserve">ot removed.  The </w:t>
+      </w:r>
+      <w:r>
+        <w:t>outliers</w:t>
+      </w:r>
+      <w:r>
+        <w:t xml:space="preserve"> are good indicators of when water will not be potable since they would be outside the acceptable thresholds.</w:t>
+      </w:r>
+      <w:r>
+        <w:t xml:space="preserve"> Using a Ch-square of 97.5% there were</w:t>
+      </w:r>
+      <w:r>
+        <w:t xml:space="preserve"> ~140 outliers out of the 32</w:t>
+      </w:r>
+      <w:r>
+        <w:t>76 observations</w:t>
+      </w:r>
+      <w:r>
+        <w:t xml:space="preserve">.  </w:t>
+      </w:r>
+      <w:r>
+        <w:t>Some models were trained with those outliers removed and without them being removed</w:t>
+      </w:r>
+      <w:r>
+        <w:t xml:space="preserve"> for comparison.</w:t>
+      </w:r>
+      <w:r>
+        <w:t xml:space="preserve"> </w:t>
+      </w:r>
+      <w:r>
+        <w:t xml:space="preserve">For most of the features </w:t>
+      </w:r>
+      <w:proofErr w:type="gramStart"/>
+      <w:r>
+        <w:t>The</w:t>
+      </w:r>
+      <w:proofErr w:type="gramEnd"/>
+      <w:r>
+        <w:t xml:space="preserve"> classes are not separated well.  They have</w:t>
+      </w:r>
+      <w:r>
+        <w:t xml:space="preserve"> similar </w:t>
+      </w:r>
+      <w:proofErr w:type="gramStart"/>
+      <w:r>
+        <w:t>means</w:t>
+      </w:r>
+      <w:proofErr w:type="gramEnd"/>
+      <w:r>
+        <w:t xml:space="preserve"> and standard deviations.  One </w:t>
+      </w:r>
+      <w:proofErr w:type="spellStart"/>
+      <w:r>
+        <w:t>notiable</w:t>
+      </w:r>
+      <w:proofErr w:type="spellEnd"/>
+      <w:r>
+        <w:t xml:space="preserve"> exception is pH </w:t>
+      </w:r>
+      <w:proofErr w:type="gramStart"/>
+      <w:r>
+        <w:t>which the potable water</w:t>
+      </w:r>
+      <w:proofErr w:type="gramEnd"/>
+      <w:r>
+        <w:t xml:space="preserve"> is </w:t>
+      </w:r>
+      <w:r>
+        <w:t xml:space="preserve">more concentrated around the mean than the </w:t>
+      </w:r>
+      <w:proofErr w:type="spellStart"/>
+      <w:r>
+        <w:t>nonpotable</w:t>
+      </w:r>
+      <w:proofErr w:type="spellEnd"/>
+      <w:r>
+        <w:t xml:space="preserve"> water is.  So </w:t>
+      </w:r>
+      <w:r>
+        <w:t xml:space="preserve">visually there is at least a little separation between the classes with the </w:t>
+      </w:r>
+      <w:proofErr w:type="spellStart"/>
+      <w:r>
+        <w:t>nonpotable</w:t>
+      </w:r>
+      <w:proofErr w:type="spellEnd"/>
+      <w:r>
+        <w:t xml:space="preserve"> water surrounding the other.  </w:t>
+      </w:r>
+    </w:p>
+    <w:p/>
+    <w:p>
+      <w:hyperlink r:id="rId4" w:history="1">
+        <w:r>
+          <w:rPr>
+            <w:rStyle w:val="Hyperlink"/>
+          </w:rPr>
+          <w:t>Water Quality</w:t>
+        </w:r>
+      </w:hyperlink>
+    </w:p>
+    <w:p/>
     <w:sectPr>
       <w:pgSz w:w="12240" w:h="15840"/>
       <w:pgMar w:top="1440" w:right="1440" w:bottom="1440" w:left="1440" w:header="720" w:footer="720" w:gutter="0"/>
@@ -682,7 +1134,6 @@
   <w:style w:type="character" w:default="1" w:styleId="DefaultParagraphFont">
     <w:name w:val="Default Paragraph Font"/>
     <w:uiPriority w:val="1"/>
-    <w:semiHidden/>
     <w:unhideWhenUsed/>
   </w:style>
   <w:style w:type="table" w:default="1" w:styleId="TableNormal">
@@ -994,6 +1445,29 @@
       <w:smallCaps/>
       <w:color w:val="0F4761" w:themeColor="accent1" w:themeShade="BF"/>
       <w:spacing w:val="5"/>
+    </w:rPr>
+  </w:style>
+  <w:style w:type="character" w:styleId="Hyperlink">
+    <w:name w:val="Hyperlink"/>
+    <w:basedOn w:val="DefaultParagraphFont"/>
+    <w:uiPriority w:val="99"/>
+    <w:unhideWhenUsed/>
+    <w:rsid w:val="00A53C87"/>
+    <w:rPr>
+      <w:color w:val="467886" w:themeColor="hyperlink"/>
+      <w:u w:val="single"/>
+    </w:rPr>
+  </w:style>
+  <w:style w:type="character" w:styleId="UnresolvedMention">
+    <w:name w:val="Unresolved Mention"/>
+    <w:basedOn w:val="DefaultParagraphFont"/>
+    <w:uiPriority w:val="99"/>
+    <w:semiHidden/>
+    <w:unhideWhenUsed/>
+    <w:rsid w:val="00A53C87"/>
+    <w:rPr>
+      <w:color w:val="605E5C"/>
+      <w:shd w:val="clear" w:color="auto" w:fill="E1DFDD"/>
     </w:rPr>
   </w:style>
 </w:styles>

--- a/Assignment 4/asignment4text.docx
+++ b/Assignment 4/asignment4text.docx
@@ -119,13 +119,8 @@
       <w:r>
         <w:t xml:space="preserve">that require specialized and expensive equipment </w:t>
       </w:r>
-      <w:proofErr w:type="gramStart"/>
-      <w:r>
-        <w:t>in order to</w:t>
-      </w:r>
-      <w:proofErr w:type="gramEnd"/>
-      <w:r>
-        <w:t xml:space="preserve"> determine if the not dangerous.  </w:t>
+      <w:r>
+        <w:t xml:space="preserve">in order to determine if the not dangerous.  </w:t>
       </w:r>
       <w:r>
         <w:t xml:space="preserve">Many methods require the use of mass spectrometers which are expensive </w:t>
@@ -202,15 +197,7 @@
         <w:t xml:space="preserve">If companies are selling food or liquids to consume, </w:t>
       </w:r>
       <w:r>
-        <w:t xml:space="preserve">it would be good to determine from </w:t>
-      </w:r>
-      <w:proofErr w:type="gramStart"/>
-      <w:r>
-        <w:t>a</w:t>
-      </w:r>
-      <w:proofErr w:type="gramEnd"/>
-      <w:r>
-        <w:t xml:space="preserve"> </w:t>
+        <w:t xml:space="preserve">it would be good to determine from a </w:t>
       </w:r>
       <w:r>
         <w:t>only some</w:t>
@@ -222,23 +209,10 @@
         <w:t xml:space="preserve">t may be utilized to </w:t>
       </w:r>
       <w:r>
-        <w:t xml:space="preserve">raise some flags for the product from a few tests even if those few tests </w:t>
-      </w:r>
-      <w:proofErr w:type="gramStart"/>
-      <w:r>
-        <w:t>are in compliance with</w:t>
-      </w:r>
-      <w:proofErr w:type="gramEnd"/>
-      <w:r>
-        <w:t xml:space="preserve"> regulatory standards. </w:t>
-      </w:r>
-      <w:proofErr w:type="gramStart"/>
-      <w:r>
-        <w:t>So</w:t>
-      </w:r>
-      <w:proofErr w:type="gramEnd"/>
-      <w:r>
-        <w:t xml:space="preserve"> building a model to </w:t>
+        <w:t xml:space="preserve">raise some flags for the product from a few tests even if those few tests are in compliance with regulatory standards. </w:t>
+      </w:r>
+      <w:r>
+        <w:t xml:space="preserve">So building a model to </w:t>
       </w:r>
       <w:r>
         <w:t>help interpret the quality of the consumable</w:t>
@@ -279,43 +253,19 @@
         <w:t>The rest had values that were significantly less than that</w:t>
       </w:r>
       <w:r>
-        <w:t xml:space="preserve">.  </w:t>
-      </w:r>
-      <w:proofErr w:type="gramStart"/>
-      <w:r>
-        <w:t>The there</w:t>
-      </w:r>
-      <w:proofErr w:type="gramEnd"/>
-      <w:r>
-        <w:t xml:space="preserve"> were several features with missing values.</w:t>
+        <w:t>.  The there were several features with missing values.</w:t>
       </w:r>
       <w:r>
         <w:t xml:space="preserve"> </w:t>
       </w:r>
       <w:r>
-        <w:t xml:space="preserve">  For some methods such as </w:t>
-      </w:r>
-      <w:proofErr w:type="gramStart"/>
-      <w:r>
-        <w:t>decision</w:t>
-      </w:r>
-      <w:proofErr w:type="gramEnd"/>
-      <w:r>
-        <w:t xml:space="preserve"> trees </w:t>
+        <w:t xml:space="preserve">  For some methods such as decision trees </w:t>
       </w:r>
       <w:r>
         <w:t>rescaling is not as critical</w:t>
       </w:r>
       <w:r>
-        <w:t xml:space="preserve">.  For the data was rescaled </w:t>
-      </w:r>
-      <w:proofErr w:type="gramStart"/>
-      <w:r>
-        <w:t>in order to</w:t>
-      </w:r>
-      <w:proofErr w:type="gramEnd"/>
-      <w:r>
-        <w:t xml:space="preserve"> </w:t>
+        <w:t xml:space="preserve">.  For the data was rescaled in order to </w:t>
       </w:r>
       <w:r>
         <w:t>work with other mac</w:t>
@@ -330,15 +280,7 @@
         <w:t>neural networks.</w:t>
       </w:r>
       <w:r>
-        <w:t xml:space="preserve"> Though </w:t>
-      </w:r>
-      <w:proofErr w:type="gramStart"/>
-      <w:r>
-        <w:t>with the exception of</w:t>
-      </w:r>
-      <w:proofErr w:type="gramEnd"/>
-      <w:r>
-        <w:t xml:space="preserve"> neural networks the data that was not scaled often </w:t>
+        <w:t xml:space="preserve"> Though with the exception of neural networks the data that was not scaled often </w:t>
       </w:r>
       <w:r>
         <w:t>produced models that had better or similar performance to models where the data was scaled.</w:t>
@@ -352,18 +294,10 @@
         <w:t xml:space="preserve">Roughly 1/3 of the data had missing values.  </w:t>
       </w:r>
       <w:r>
-        <w:t xml:space="preserve">Most of the models run into issues when there are missing values. To prevent this, </w:t>
-      </w:r>
-      <w:proofErr w:type="spellStart"/>
-      <w:r>
-        <w:t>tt</w:t>
-      </w:r>
-      <w:r>
-        <w:t>he</w:t>
-      </w:r>
-      <w:proofErr w:type="spellEnd"/>
-      <w:r>
-        <w:t xml:space="preserve"> main way I decided to </w:t>
+        <w:t>Most of the models run into issues when there are missing values. To prevent this, tt</w:t>
+      </w:r>
+      <w:r>
+        <w:t xml:space="preserve">he main way I decided to </w:t>
       </w:r>
       <w:r>
         <w:t>fix it</w:t>
@@ -395,13 +329,8 @@
       <w:r>
         <w:t xml:space="preserve">using the </w:t>
       </w:r>
-      <w:proofErr w:type="spellStart"/>
-      <w:r>
-        <w:t>Mahalanobis</w:t>
-      </w:r>
-      <w:proofErr w:type="spellEnd"/>
-      <w:r>
-        <w:t xml:space="preserve"> distances</w:t>
+      <w:r>
+        <w:t>Mahalanobis distances</w:t>
       </w:r>
       <w:r>
         <w:t>, which is usually used for more correlated data</w:t>
@@ -428,7 +357,13 @@
         <w:t xml:space="preserve"> are good indicators of when water will not be potable since they would be outside the acceptable thresholds.</w:t>
       </w:r>
       <w:r>
-        <w:t xml:space="preserve"> Using a Ch-square of 97.5% there were</w:t>
+        <w:t xml:space="preserve"> Using a Ch</w:t>
+      </w:r>
+      <w:r>
+        <w:t>i</w:t>
+      </w:r>
+      <w:r>
+        <w:t>-square of 97.5% there were</w:t>
       </w:r>
       <w:r>
         <w:t xml:space="preserve"> ~140 outliers out of the 32</w:t>
@@ -449,64 +384,2426 @@
         <w:t xml:space="preserve"> </w:t>
       </w:r>
       <w:r>
-        <w:t xml:space="preserve">For most of the features </w:t>
-      </w:r>
-      <w:proofErr w:type="gramStart"/>
-      <w:r>
-        <w:t>The</w:t>
-      </w:r>
-      <w:proofErr w:type="gramEnd"/>
-      <w:r>
-        <w:t xml:space="preserve"> classes are not separated well.  They have</w:t>
-      </w:r>
-      <w:r>
-        <w:t xml:space="preserve"> similar </w:t>
-      </w:r>
-      <w:proofErr w:type="gramStart"/>
-      <w:r>
-        <w:t>means</w:t>
-      </w:r>
-      <w:proofErr w:type="gramEnd"/>
-      <w:r>
-        <w:t xml:space="preserve"> and standard deviations.  One </w:t>
-      </w:r>
-      <w:proofErr w:type="spellStart"/>
-      <w:r>
-        <w:t>notiable</w:t>
-      </w:r>
-      <w:proofErr w:type="spellEnd"/>
-      <w:r>
-        <w:t xml:space="preserve"> exception is pH </w:t>
-      </w:r>
-      <w:proofErr w:type="gramStart"/>
-      <w:r>
-        <w:t>which the potable water</w:t>
-      </w:r>
-      <w:proofErr w:type="gramEnd"/>
-      <w:r>
-        <w:t xml:space="preserve"> is </w:t>
-      </w:r>
-      <w:r>
-        <w:t xml:space="preserve">more concentrated around the mean than the </w:t>
-      </w:r>
-      <w:proofErr w:type="spellStart"/>
-      <w:r>
-        <w:t>nonpotable</w:t>
-      </w:r>
-      <w:proofErr w:type="spellEnd"/>
-      <w:r>
-        <w:t xml:space="preserve"> water is.  So </w:t>
-      </w:r>
-      <w:r>
-        <w:t xml:space="preserve">visually there is at least a little separation between the classes with the </w:t>
-      </w:r>
-      <w:proofErr w:type="spellStart"/>
-      <w:r>
-        <w:t>nonpotable</w:t>
-      </w:r>
-      <w:proofErr w:type="spellEnd"/>
-      <w:r>
-        <w:t xml:space="preserve"> water surrounding the other.  </w:t>
+        <w:t>For most of the features The classes are not separated well.  They have</w:t>
+      </w:r>
+      <w:r>
+        <w:t xml:space="preserve"> similar means and standard deviations.  One notiable exception is pH which the potable water is </w:t>
+      </w:r>
+      <w:r>
+        <w:t xml:space="preserve">more concentrated around the mean than the nonpotable water is.  So </w:t>
+      </w:r>
+      <w:r>
+        <w:t xml:space="preserve">visually there is at least a little separation between the classes with the nonpotable water surrounding the other.  </w:t>
+      </w:r>
+    </w:p>
+    <w:p>
+      <w:r>
+        <w:t xml:space="preserve">Models were built from the </w:t>
+      </w:r>
+      <w:r>
+        <w:t>modified</w:t>
+      </w:r>
+      <w:r>
+        <w:t>datasets below</w:t>
+      </w:r>
+    </w:p>
+    <w:p/>
+    <w:p>
+      <w:r>
+        <w:t>Data tested:</w:t>
+      </w:r>
+    </w:p>
+    <w:p>
+      <w:r>
+        <w:t>Train_data = not scaled median imputed train data</w:t>
+      </w:r>
+    </w:p>
+    <w:p>
+      <w:r>
+        <w:t xml:space="preserve">Test_data = </w:t>
+      </w:r>
+      <w:r>
+        <w:t>not scaled median imputed train data</w:t>
+      </w:r>
+    </w:p>
+    <w:p>
+      <w:r>
+        <w:t>Train_scaled=</w:t>
+      </w:r>
+      <w:r>
+        <w:t xml:space="preserve"> </w:t>
+      </w:r>
+      <w:r>
+        <w:t xml:space="preserve"> scaled median imputed train data</w:t>
+      </w:r>
+    </w:p>
+    <w:p>
+      <w:r>
+        <w:t>T</w:t>
+      </w:r>
+      <w:r>
+        <w:t>est</w:t>
+      </w:r>
+      <w:r>
+        <w:t>_scaled=</w:t>
+      </w:r>
+      <w:r>
+        <w:t xml:space="preserve"> </w:t>
+      </w:r>
+      <w:r>
+        <w:t xml:space="preserve"> scaled median imputed train data</w:t>
+      </w:r>
+    </w:p>
+    <w:p>
+      <w:r>
+        <w:t>clean_train_data=</w:t>
+      </w:r>
+      <w:r>
+        <w:t xml:space="preserve"> </w:t>
+      </w:r>
+      <w:r>
+        <w:t xml:space="preserve"> scaled, MICE imputed, outlier removed train data</w:t>
+      </w:r>
+    </w:p>
+    <w:p>
+      <w:r>
+        <w:t>clean</w:t>
+      </w:r>
+      <w:r>
+        <w:t>_</w:t>
+      </w:r>
+      <w:r>
+        <w:t>t</w:t>
+      </w:r>
+      <w:r>
+        <w:t>rest_data</w:t>
+      </w:r>
+      <w:r>
+        <w:t>=</w:t>
+      </w:r>
+      <w:r>
+        <w:t xml:space="preserve"> </w:t>
+      </w:r>
+      <w:r>
+        <w:t xml:space="preserve"> scaled</w:t>
+      </w:r>
+      <w:r>
+        <w:t>,</w:t>
+      </w:r>
+      <w:r>
+        <w:t xml:space="preserve"> </w:t>
+      </w:r>
+      <w:r>
+        <w:t>MICE</w:t>
+      </w:r>
+      <w:r>
+        <w:t xml:space="preserve"> imputed</w:t>
+      </w:r>
+      <w:r>
+        <w:t>, outlier removed</w:t>
+      </w:r>
+      <w:r>
+        <w:t xml:space="preserve"> t</w:t>
+      </w:r>
+      <w:r>
+        <w:t>est</w:t>
+      </w:r>
+      <w:r>
+        <w:t xml:space="preserve"> data</w:t>
+      </w:r>
+    </w:p>
+    <w:p/>
+    <w:p/>
+    <w:p/>
+    <w:tbl>
+      <w:tblPr>
+        <w:tblStyle w:val="TableGrid"/>
+        <w:tblW w:w="0" w:type="auto"/>
+        <w:tblLook w:val="04A0" w:firstRow="1" w:lastRow="0" w:firstColumn="1" w:lastColumn="0" w:noHBand="0" w:noVBand="1"/>
+      </w:tblPr>
+      <w:tblGrid>
+        <w:gridCol w:w="1474"/>
+        <w:gridCol w:w="1521"/>
+        <w:gridCol w:w="1984"/>
+        <w:gridCol w:w="1466"/>
+        <w:gridCol w:w="1406"/>
+        <w:gridCol w:w="1499"/>
+      </w:tblGrid>
+      <w:tr>
+        <w:tc>
+          <w:tcPr>
+            <w:tcW w:w="1474" w:type="dxa"/>
+          </w:tcPr>
+          <w:p>
+            <w:r>
+              <w:t>Model</w:t>
+            </w:r>
+          </w:p>
+        </w:tc>
+        <w:tc>
+          <w:tcPr>
+            <w:tcW w:w="1521" w:type="dxa"/>
+          </w:tcPr>
+          <w:p>
+            <w:r>
+              <w:t>Parameters</w:t>
+            </w:r>
+          </w:p>
+        </w:tc>
+        <w:tc>
+          <w:tcPr>
+            <w:tcW w:w="1984" w:type="dxa"/>
+          </w:tcPr>
+          <w:p>
+            <w:r>
+              <w:t>Data</w:t>
+            </w:r>
+          </w:p>
+        </w:tc>
+        <w:tc>
+          <w:tcPr>
+            <w:tcW w:w="1466" w:type="dxa"/>
+          </w:tcPr>
+          <w:p>
+            <w:r>
+              <w:t>Accuracy</w:t>
+            </w:r>
+          </w:p>
+        </w:tc>
+        <w:tc>
+          <w:tcPr>
+            <w:tcW w:w="1406" w:type="dxa"/>
+          </w:tcPr>
+          <w:p>
+            <w:r>
+              <w:t>Kappa</w:t>
+            </w:r>
+          </w:p>
+        </w:tc>
+        <w:tc>
+          <w:tcPr>
+            <w:tcW w:w="1499" w:type="dxa"/>
+          </w:tcPr>
+          <w:p>
+            <w:r>
+              <w:t>F1 score</w:t>
+            </w:r>
+          </w:p>
+        </w:tc>
+      </w:tr>
+      <w:tr>
+        <w:tc>
+          <w:tcPr>
+            <w:tcW w:w="1474" w:type="dxa"/>
+          </w:tcPr>
+          <w:p>
+            <w:r>
+              <w:t>Decision Tree</w:t>
+            </w:r>
+          </w:p>
+        </w:tc>
+        <w:tc>
+          <w:tcPr>
+            <w:tcW w:w="1521" w:type="dxa"/>
+          </w:tcPr>
+          <w:p>
+            <w:r>
+              <w:t>Cp=0.01</w:t>
+            </w:r>
+          </w:p>
+          <w:p>
+            <w:r>
+              <w:t>Minsplit =20, maxdepth =20</w:t>
+            </w:r>
+          </w:p>
+        </w:tc>
+        <w:tc>
+          <w:tcPr>
+            <w:tcW w:w="1984" w:type="dxa"/>
+          </w:tcPr>
+          <w:p>
+            <w:r>
+              <w:t xml:space="preserve">Train_data </w:t>
+            </w:r>
+          </w:p>
+        </w:tc>
+        <w:tc>
+          <w:tcPr>
+            <w:tcW w:w="1466" w:type="dxa"/>
+          </w:tcPr>
+          <w:p>
+            <w:r>
+              <w:t>0.59</w:t>
+            </w:r>
+          </w:p>
+        </w:tc>
+        <w:tc>
+          <w:tcPr>
+            <w:tcW w:w="1406" w:type="dxa"/>
+          </w:tcPr>
+          <w:p>
+            <w:r>
+              <w:t>0.0856</w:t>
+            </w:r>
+          </w:p>
+        </w:tc>
+        <w:tc>
+          <w:tcPr>
+            <w:tcW w:w="1499" w:type="dxa"/>
+          </w:tcPr>
+          <w:p>
+            <w:r>
+              <w:t>0.3</w:t>
+            </w:r>
+          </w:p>
+        </w:tc>
+      </w:tr>
+      <w:tr>
+        <w:tc>
+          <w:tcPr>
+            <w:tcW w:w="1474" w:type="dxa"/>
+          </w:tcPr>
+          <w:p>
+            <w:r>
+              <w:t>Decision tree (deep)</w:t>
+            </w:r>
+          </w:p>
+        </w:tc>
+        <w:tc>
+          <w:tcPr>
+            <w:tcW w:w="1521" w:type="dxa"/>
+          </w:tcPr>
+          <w:p>
+            <w:r>
+              <w:t>Cp=0.001</w:t>
+            </w:r>
+            <w:r>
+              <w:br/>
+              <w:t>Minsplit =20, maxdepth =20</w:t>
+            </w:r>
+          </w:p>
+        </w:tc>
+        <w:tc>
+          <w:tcPr>
+            <w:tcW w:w="1984" w:type="dxa"/>
+          </w:tcPr>
+          <w:p>
+            <w:r>
+              <w:t>Train_data</w:t>
+            </w:r>
+          </w:p>
+        </w:tc>
+        <w:tc>
+          <w:tcPr>
+            <w:tcW w:w="1466" w:type="dxa"/>
+          </w:tcPr>
+          <w:p>
+            <w:r>
+              <w:t>0.5849</w:t>
+            </w:r>
+          </w:p>
+        </w:tc>
+        <w:tc>
+          <w:tcPr>
+            <w:tcW w:w="1406" w:type="dxa"/>
+          </w:tcPr>
+          <w:p>
+            <w:r>
+              <w:t>0.1326</w:t>
+            </w:r>
+          </w:p>
+        </w:tc>
+        <w:tc>
+          <w:tcPr>
+            <w:tcW w:w="1499" w:type="dxa"/>
+          </w:tcPr>
+          <w:p>
+            <w:r>
+              <w:t>0.475578</w:t>
+            </w:r>
+          </w:p>
+        </w:tc>
+      </w:tr>
+      <w:tr>
+        <w:tc>
+          <w:tcPr>
+            <w:tcW w:w="1474" w:type="dxa"/>
+          </w:tcPr>
+          <w:p>
+            <w:pPr>
+              <w:rPr>
+                <w:b/>
+                <w:bCs/>
+              </w:rPr>
+            </w:pPr>
+            <w:r>
+              <w:rPr>
+                <w:b/>
+                <w:bCs/>
+              </w:rPr>
+              <w:lastRenderedPageBreak/>
+              <w:t>Random Forest</w:t>
+            </w:r>
+          </w:p>
+        </w:tc>
+        <w:tc>
+          <w:tcPr>
+            <w:tcW w:w="1521" w:type="dxa"/>
+          </w:tcPr>
+          <w:p>
+            <w:pPr>
+              <w:rPr>
+                <w:b/>
+                <w:bCs/>
+              </w:rPr>
+            </w:pPr>
+            <w:r>
+              <w:rPr>
+                <w:b/>
+                <w:bCs/>
+              </w:rPr>
+              <w:t>Ntree = 500</w:t>
+            </w:r>
+          </w:p>
+        </w:tc>
+        <w:tc>
+          <w:tcPr>
+            <w:tcW w:w="1984" w:type="dxa"/>
+          </w:tcPr>
+          <w:p>
+            <w:pPr>
+              <w:rPr>
+                <w:b/>
+                <w:bCs/>
+              </w:rPr>
+            </w:pPr>
+            <w:r>
+              <w:rPr>
+                <w:b/>
+                <w:bCs/>
+              </w:rPr>
+              <w:t>Train_data</w:t>
+            </w:r>
+          </w:p>
+        </w:tc>
+        <w:tc>
+          <w:tcPr>
+            <w:tcW w:w="1466" w:type="dxa"/>
+          </w:tcPr>
+          <w:p>
+            <w:pPr>
+              <w:rPr>
+                <w:b/>
+                <w:bCs/>
+              </w:rPr>
+            </w:pPr>
+            <w:r>
+              <w:rPr>
+                <w:b/>
+                <w:bCs/>
+              </w:rPr>
+              <w:t>0.6755</w:t>
+            </w:r>
+          </w:p>
+        </w:tc>
+        <w:tc>
+          <w:tcPr>
+            <w:tcW w:w="1406" w:type="dxa"/>
+          </w:tcPr>
+          <w:p>
+            <w:pPr>
+              <w:rPr>
+                <w:b/>
+                <w:bCs/>
+              </w:rPr>
+            </w:pPr>
+            <w:r>
+              <w:rPr>
+                <w:b/>
+                <w:bCs/>
+              </w:rPr>
+              <w:t>0.2769</w:t>
+            </w:r>
+          </w:p>
+        </w:tc>
+        <w:tc>
+          <w:tcPr>
+            <w:tcW w:w="1499" w:type="dxa"/>
+          </w:tcPr>
+          <w:p>
+            <w:pPr>
+              <w:rPr>
+                <w:b/>
+                <w:bCs/>
+              </w:rPr>
+            </w:pPr>
+            <w:r>
+              <w:rPr>
+                <w:b/>
+                <w:bCs/>
+              </w:rPr>
+              <w:t>0.4863124</w:t>
+            </w:r>
+          </w:p>
+        </w:tc>
+      </w:tr>
+      <w:tr>
+        <w:tc>
+          <w:tcPr>
+            <w:tcW w:w="1474" w:type="dxa"/>
+          </w:tcPr>
+          <w:p>
+            <w:r>
+              <w:t>Random Forest</w:t>
+            </w:r>
+          </w:p>
+        </w:tc>
+        <w:tc>
+          <w:tcPr>
+            <w:tcW w:w="1521" w:type="dxa"/>
+          </w:tcPr>
+          <w:p>
+            <w:r>
+              <w:t>Ntree= 500</w:t>
+            </w:r>
+          </w:p>
+        </w:tc>
+        <w:tc>
+          <w:tcPr>
+            <w:tcW w:w="1984" w:type="dxa"/>
+          </w:tcPr>
+          <w:p>
+            <w:r>
+              <w:t>Clean_train_data</w:t>
+            </w:r>
+          </w:p>
+        </w:tc>
+        <w:tc>
+          <w:tcPr>
+            <w:tcW w:w="1466" w:type="dxa"/>
+          </w:tcPr>
+          <w:p>
+            <w:r>
+              <w:t>0.6489</w:t>
+            </w:r>
+          </w:p>
+        </w:tc>
+        <w:tc>
+          <w:tcPr>
+            <w:tcW w:w="1406" w:type="dxa"/>
+          </w:tcPr>
+          <w:p>
+            <w:r>
+              <w:t>0.1679</w:t>
+            </w:r>
+          </w:p>
+        </w:tc>
+        <w:tc>
+          <w:tcPr>
+            <w:tcW w:w="1499" w:type="dxa"/>
+          </w:tcPr>
+          <w:p>
+            <w:r>
+              <w:t>0.3653846</w:t>
+            </w:r>
+          </w:p>
+        </w:tc>
+      </w:tr>
+      <w:tr>
+        <w:tc>
+          <w:tcPr>
+            <w:tcW w:w="1474" w:type="dxa"/>
+          </w:tcPr>
+          <w:p>
+            <w:pPr>
+              <w:rPr>
+                <w:b/>
+                <w:bCs/>
+              </w:rPr>
+            </w:pPr>
+            <w:r>
+              <w:rPr>
+                <w:b/>
+                <w:bCs/>
+              </w:rPr>
+              <w:t>Adaboost</w:t>
+            </w:r>
+          </w:p>
+        </w:tc>
+        <w:tc>
+          <w:tcPr>
+            <w:tcW w:w="1521" w:type="dxa"/>
+          </w:tcPr>
+          <w:p>
+            <w:pPr>
+              <w:rPr>
+                <w:b/>
+                <w:bCs/>
+              </w:rPr>
+            </w:pPr>
+            <w:r>
+              <w:rPr>
+                <w:b/>
+                <w:bCs/>
+              </w:rPr>
+              <w:t>Mfinal = 100</w:t>
+            </w:r>
+          </w:p>
+        </w:tc>
+        <w:tc>
+          <w:tcPr>
+            <w:tcW w:w="1984" w:type="dxa"/>
+          </w:tcPr>
+          <w:p>
+            <w:pPr>
+              <w:rPr>
+                <w:b/>
+                <w:bCs/>
+              </w:rPr>
+            </w:pPr>
+            <w:r>
+              <w:rPr>
+                <w:b/>
+                <w:bCs/>
+              </w:rPr>
+              <w:t>Train_data</w:t>
+            </w:r>
+          </w:p>
+        </w:tc>
+        <w:tc>
+          <w:tcPr>
+            <w:tcW w:w="1466" w:type="dxa"/>
+          </w:tcPr>
+          <w:p>
+            <w:pPr>
+              <w:rPr>
+                <w:b/>
+                <w:bCs/>
+              </w:rPr>
+            </w:pPr>
+            <w:r>
+              <w:rPr>
+                <w:b/>
+                <w:bCs/>
+              </w:rPr>
+              <w:t>0.6521</w:t>
+            </w:r>
+          </w:p>
+        </w:tc>
+        <w:tc>
+          <w:tcPr>
+            <w:tcW w:w="1406" w:type="dxa"/>
+          </w:tcPr>
+          <w:p>
+            <w:pPr>
+              <w:rPr>
+                <w:b/>
+                <w:bCs/>
+              </w:rPr>
+            </w:pPr>
+            <w:r>
+              <w:rPr>
+                <w:b/>
+                <w:bCs/>
+              </w:rPr>
+              <w:t>0.2436</w:t>
+            </w:r>
+          </w:p>
+        </w:tc>
+        <w:tc>
+          <w:tcPr>
+            <w:tcW w:w="1499" w:type="dxa"/>
+          </w:tcPr>
+          <w:p>
+            <w:pPr>
+              <w:rPr>
+                <w:b/>
+                <w:bCs/>
+              </w:rPr>
+            </w:pPr>
+            <w:r>
+              <w:rPr>
+                <w:b/>
+                <w:bCs/>
+              </w:rPr>
+              <w:t>0.4970588</w:t>
+            </w:r>
+          </w:p>
+        </w:tc>
+      </w:tr>
+      <w:tr>
+        <w:tc>
+          <w:tcPr>
+            <w:tcW w:w="1474" w:type="dxa"/>
+          </w:tcPr>
+          <w:p>
+            <w:r>
+              <w:t>Adaboost</w:t>
+            </w:r>
+          </w:p>
+        </w:tc>
+        <w:tc>
+          <w:tcPr>
+            <w:tcW w:w="1521" w:type="dxa"/>
+          </w:tcPr>
+          <w:p>
+            <w:r>
+              <w:t xml:space="preserve">Mfinal = 100 </w:t>
+            </w:r>
+          </w:p>
+        </w:tc>
+        <w:tc>
+          <w:tcPr>
+            <w:tcW w:w="1984" w:type="dxa"/>
+          </w:tcPr>
+          <w:p>
+            <w:r>
+              <w:t>Clean_train_data</w:t>
+            </w:r>
+          </w:p>
+        </w:tc>
+        <w:tc>
+          <w:tcPr>
+            <w:tcW w:w="1466" w:type="dxa"/>
+          </w:tcPr>
+          <w:p>
+            <w:r>
+              <w:t>0.6223</w:t>
+            </w:r>
+          </w:p>
+        </w:tc>
+        <w:tc>
+          <w:tcPr>
+            <w:tcW w:w="1406" w:type="dxa"/>
+          </w:tcPr>
+          <w:p>
+            <w:r>
+              <w:t>0.1561</w:t>
+            </w:r>
+          </w:p>
+        </w:tc>
+        <w:tc>
+          <w:tcPr>
+            <w:tcW w:w="1499" w:type="dxa"/>
+          </w:tcPr>
+          <w:p>
+            <w:r>
+              <w:t>0.4283414</w:t>
+            </w:r>
+          </w:p>
+        </w:tc>
+      </w:tr>
+      <w:tr>
+        <w:tc>
+          <w:tcPr>
+            <w:tcW w:w="1474" w:type="dxa"/>
+          </w:tcPr>
+          <w:p>
+            <w:pPr>
+              <w:rPr>
+                <w:b/>
+                <w:bCs/>
+              </w:rPr>
+            </w:pPr>
+            <w:r>
+              <w:rPr>
+                <w:b/>
+                <w:bCs/>
+              </w:rPr>
+              <w:t>SVM</w:t>
+            </w:r>
+          </w:p>
+        </w:tc>
+        <w:tc>
+          <w:tcPr>
+            <w:tcW w:w="1521" w:type="dxa"/>
+          </w:tcPr>
+          <w:p>
+            <w:pPr>
+              <w:rPr>
+                <w:b/>
+                <w:bCs/>
+              </w:rPr>
+            </w:pPr>
+            <w:r>
+              <w:rPr>
+                <w:b/>
+                <w:bCs/>
+              </w:rPr>
+              <w:t>Kernel Radial</w:t>
+            </w:r>
+          </w:p>
+        </w:tc>
+        <w:tc>
+          <w:tcPr>
+            <w:tcW w:w="1984" w:type="dxa"/>
+          </w:tcPr>
+          <w:p>
+            <w:pPr>
+              <w:rPr>
+                <w:b/>
+                <w:bCs/>
+              </w:rPr>
+            </w:pPr>
+            <w:r>
+              <w:rPr>
+                <w:b/>
+                <w:bCs/>
+              </w:rPr>
+              <w:t>Train_data</w:t>
+            </w:r>
+          </w:p>
+        </w:tc>
+        <w:tc>
+          <w:tcPr>
+            <w:tcW w:w="1466" w:type="dxa"/>
+          </w:tcPr>
+          <w:p>
+            <w:pPr>
+              <w:rPr>
+                <w:b/>
+                <w:bCs/>
+              </w:rPr>
+            </w:pPr>
+            <w:r>
+              <w:rPr>
+                <w:b/>
+                <w:bCs/>
+              </w:rPr>
+              <w:t>0.6816</w:t>
+            </w:r>
+          </w:p>
+        </w:tc>
+        <w:tc>
+          <w:tcPr>
+            <w:tcW w:w="1406" w:type="dxa"/>
+          </w:tcPr>
+          <w:p>
+            <w:pPr>
+              <w:rPr>
+                <w:b/>
+                <w:bCs/>
+              </w:rPr>
+            </w:pPr>
+            <w:r>
+              <w:rPr>
+                <w:b/>
+                <w:bCs/>
+              </w:rPr>
+              <w:t>0.2702</w:t>
+            </w:r>
+          </w:p>
+        </w:tc>
+        <w:tc>
+          <w:tcPr>
+            <w:tcW w:w="1499" w:type="dxa"/>
+          </w:tcPr>
+          <w:p>
+            <w:pPr>
+              <w:rPr>
+                <w:b/>
+                <w:bCs/>
+              </w:rPr>
+            </w:pPr>
+            <w:r>
+              <w:rPr>
+                <w:b/>
+                <w:bCs/>
+              </w:rPr>
+              <w:t>0.436036</w:t>
+            </w:r>
+          </w:p>
+        </w:tc>
+      </w:tr>
+      <w:tr>
+        <w:tc>
+          <w:tcPr>
+            <w:tcW w:w="1474" w:type="dxa"/>
+          </w:tcPr>
+          <w:p>
+            <w:r>
+              <w:t>SVM</w:t>
+            </w:r>
+          </w:p>
+        </w:tc>
+        <w:tc>
+          <w:tcPr>
+            <w:tcW w:w="1521" w:type="dxa"/>
+          </w:tcPr>
+          <w:p>
+            <w:r>
+              <w:t>Kernel Radial</w:t>
+            </w:r>
+          </w:p>
+        </w:tc>
+        <w:tc>
+          <w:tcPr>
+            <w:tcW w:w="1984" w:type="dxa"/>
+          </w:tcPr>
+          <w:p>
+            <w:r>
+              <w:t>Train_scaled</w:t>
+            </w:r>
+          </w:p>
+        </w:tc>
+        <w:tc>
+          <w:tcPr>
+            <w:tcW w:w="1466" w:type="dxa"/>
+          </w:tcPr>
+          <w:p>
+            <w:r>
+              <w:t>0.6816</w:t>
+            </w:r>
+          </w:p>
+        </w:tc>
+        <w:tc>
+          <w:tcPr>
+            <w:tcW w:w="1406" w:type="dxa"/>
+          </w:tcPr>
+          <w:p>
+            <w:r>
+              <w:t>0.27</w:t>
+            </w:r>
+          </w:p>
+        </w:tc>
+        <w:tc>
+          <w:tcPr>
+            <w:tcW w:w="1499" w:type="dxa"/>
+          </w:tcPr>
+          <w:p>
+            <w:r>
+              <w:t>0.436</w:t>
+            </w:r>
+          </w:p>
+        </w:tc>
+      </w:tr>
+      <w:tr>
+        <w:tc>
+          <w:tcPr>
+            <w:tcW w:w="1474" w:type="dxa"/>
+          </w:tcPr>
+          <w:p>
+            <w:r>
+              <w:t xml:space="preserve">SVM </w:t>
+            </w:r>
+          </w:p>
+        </w:tc>
+        <w:tc>
+          <w:tcPr>
+            <w:tcW w:w="1521" w:type="dxa"/>
+          </w:tcPr>
+          <w:p>
+            <w:r>
+              <w:t>Kernel Linear</w:t>
+            </w:r>
+          </w:p>
+        </w:tc>
+        <w:tc>
+          <w:tcPr>
+            <w:tcW w:w="1984" w:type="dxa"/>
+          </w:tcPr>
+          <w:p>
+            <w:r>
+              <w:t>Train_data</w:t>
+            </w:r>
+          </w:p>
+        </w:tc>
+        <w:tc>
+          <w:tcPr>
+            <w:tcW w:w="1466" w:type="dxa"/>
+          </w:tcPr>
+          <w:p>
+            <w:r>
+              <w:t>0.5931</w:t>
+            </w:r>
+          </w:p>
+        </w:tc>
+        <w:tc>
+          <w:tcPr>
+            <w:tcW w:w="1406" w:type="dxa"/>
+          </w:tcPr>
+          <w:p>
+            <w:r>
+              <w:t>0</w:t>
+            </w:r>
+          </w:p>
+        </w:tc>
+        <w:tc>
+          <w:tcPr>
+            <w:tcW w:w="1499" w:type="dxa"/>
+          </w:tcPr>
+          <w:p>
+            <w:r>
+              <w:t>Nan</w:t>
+            </w:r>
+          </w:p>
+        </w:tc>
+      </w:tr>
+      <w:tr>
+        <w:tc>
+          <w:tcPr>
+            <w:tcW w:w="1474" w:type="dxa"/>
+          </w:tcPr>
+          <w:p>
+            <w:r>
+              <w:t>SVM</w:t>
+            </w:r>
+          </w:p>
+        </w:tc>
+        <w:tc>
+          <w:tcPr>
+            <w:tcW w:w="1521" w:type="dxa"/>
+          </w:tcPr>
+          <w:p>
+            <w:r>
+              <w:t>Kernel tanhdot</w:t>
+            </w:r>
+          </w:p>
+        </w:tc>
+        <w:tc>
+          <w:tcPr>
+            <w:tcW w:w="1984" w:type="dxa"/>
+          </w:tcPr>
+          <w:p>
+            <w:r>
+              <w:t>Train_data</w:t>
+            </w:r>
+          </w:p>
+        </w:tc>
+        <w:tc>
+          <w:tcPr>
+            <w:tcW w:w="1466" w:type="dxa"/>
+          </w:tcPr>
+          <w:p>
+            <w:r>
+              <w:t>0.4334</w:t>
+            </w:r>
+          </w:p>
+        </w:tc>
+        <w:tc>
+          <w:tcPr>
+            <w:tcW w:w="1406" w:type="dxa"/>
+          </w:tcPr>
+          <w:p>
+            <w:r>
+              <w:t>-0.1894</w:t>
+            </w:r>
+          </w:p>
+        </w:tc>
+        <w:tc>
+          <w:tcPr>
+            <w:tcW w:w="1499" w:type="dxa"/>
+          </w:tcPr>
+          <w:p>
+            <w:r>
+              <w:t>0.273794</w:t>
+            </w:r>
+          </w:p>
+        </w:tc>
+      </w:tr>
+      <w:tr>
+        <w:tc>
+          <w:tcPr>
+            <w:tcW w:w="1474" w:type="dxa"/>
+          </w:tcPr>
+          <w:p>
+            <w:pPr>
+              <w:rPr>
+                <w:b/>
+                <w:bCs/>
+              </w:rPr>
+            </w:pPr>
+            <w:r>
+              <w:rPr>
+                <w:b/>
+                <w:bCs/>
+              </w:rPr>
+              <w:t>SVM</w:t>
+            </w:r>
+          </w:p>
+        </w:tc>
+        <w:tc>
+          <w:tcPr>
+            <w:tcW w:w="1521" w:type="dxa"/>
+          </w:tcPr>
+          <w:p>
+            <w:pPr>
+              <w:rPr>
+                <w:b/>
+                <w:bCs/>
+              </w:rPr>
+            </w:pPr>
+            <w:r>
+              <w:rPr>
+                <w:b/>
+                <w:bCs/>
+              </w:rPr>
+              <w:t>Kernel Radial, cost value = 16</w:t>
+            </w:r>
+          </w:p>
+        </w:tc>
+        <w:tc>
+          <w:tcPr>
+            <w:tcW w:w="1984" w:type="dxa"/>
+          </w:tcPr>
+          <w:p>
+            <w:pPr>
+              <w:rPr>
+                <w:b/>
+                <w:bCs/>
+              </w:rPr>
+            </w:pPr>
+            <w:r>
+              <w:rPr>
+                <w:b/>
+                <w:bCs/>
+              </w:rPr>
+              <w:t>Train_data</w:t>
+            </w:r>
+          </w:p>
+        </w:tc>
+        <w:tc>
+          <w:tcPr>
+            <w:tcW w:w="1466" w:type="dxa"/>
+          </w:tcPr>
+          <w:p>
+            <w:pPr>
+              <w:rPr>
+                <w:b/>
+                <w:bCs/>
+              </w:rPr>
+            </w:pPr>
+            <w:r>
+              <w:rPr>
+                <w:b/>
+                <w:bCs/>
+              </w:rPr>
+              <w:t>0.65</w:t>
+            </w:r>
+          </w:p>
+        </w:tc>
+        <w:tc>
+          <w:tcPr>
+            <w:tcW w:w="1406" w:type="dxa"/>
+          </w:tcPr>
+          <w:p>
+            <w:pPr>
+              <w:rPr>
+                <w:b/>
+                <w:bCs/>
+              </w:rPr>
+            </w:pPr>
+            <w:r>
+              <w:rPr>
+                <w:b/>
+                <w:bCs/>
+              </w:rPr>
+              <w:t>0.25</w:t>
+            </w:r>
+          </w:p>
+        </w:tc>
+        <w:tc>
+          <w:tcPr>
+            <w:tcW w:w="1499" w:type="dxa"/>
+          </w:tcPr>
+          <w:p>
+            <w:pPr>
+              <w:rPr>
+                <w:b/>
+                <w:bCs/>
+              </w:rPr>
+            </w:pPr>
+            <w:r>
+              <w:rPr>
+                <w:b/>
+                <w:bCs/>
+              </w:rPr>
+              <w:t>0.5</w:t>
+            </w:r>
+          </w:p>
+        </w:tc>
+      </w:tr>
+      <w:tr>
+        <w:tc>
+          <w:tcPr>
+            <w:tcW w:w="1474" w:type="dxa"/>
+          </w:tcPr>
+          <w:p>
+            <w:r>
+              <w:t>Logistic Regression</w:t>
+            </w:r>
+          </w:p>
+        </w:tc>
+        <w:tc>
+          <w:tcPr>
+            <w:tcW w:w="1521" w:type="dxa"/>
+          </w:tcPr>
+          <w:p>
+            <w:r>
+              <w:t>Glm default</w:t>
+            </w:r>
+          </w:p>
+        </w:tc>
+        <w:tc>
+          <w:tcPr>
+            <w:tcW w:w="1984" w:type="dxa"/>
+          </w:tcPr>
+          <w:p>
+            <w:r>
+              <w:t>Train_scaled</w:t>
+            </w:r>
+          </w:p>
+        </w:tc>
+        <w:tc>
+          <w:tcPr>
+            <w:tcW w:w="1466" w:type="dxa"/>
+          </w:tcPr>
+          <w:p>
+            <w:r>
+              <w:t>0.5849</w:t>
+            </w:r>
+          </w:p>
+        </w:tc>
+        <w:tc>
+          <w:tcPr>
+            <w:tcW w:w="1406" w:type="dxa"/>
+          </w:tcPr>
+          <w:p>
+            <w:r>
+              <w:t>0.1326</w:t>
+            </w:r>
+          </w:p>
+        </w:tc>
+        <w:tc>
+          <w:tcPr>
+            <w:tcW w:w="1499" w:type="dxa"/>
+          </w:tcPr>
+          <w:p>
+            <w:r>
+              <w:t>0.475784</w:t>
+            </w:r>
+          </w:p>
+        </w:tc>
+      </w:tr>
+      <w:tr>
+        <w:tc>
+          <w:tcPr>
+            <w:tcW w:w="1474" w:type="dxa"/>
+          </w:tcPr>
+          <w:p>
+            <w:r>
+              <w:t>Logistic Regression</w:t>
+            </w:r>
+          </w:p>
+        </w:tc>
+        <w:tc>
+          <w:tcPr>
+            <w:tcW w:w="1521" w:type="dxa"/>
+          </w:tcPr>
+          <w:p>
+            <w:r>
+              <w:t>Glm default</w:t>
+            </w:r>
+          </w:p>
+        </w:tc>
+        <w:tc>
+          <w:tcPr>
+            <w:tcW w:w="1984" w:type="dxa"/>
+          </w:tcPr>
+          <w:p>
+            <w:r>
+              <w:t>Train_data</w:t>
+            </w:r>
+          </w:p>
+        </w:tc>
+        <w:tc>
+          <w:tcPr>
+            <w:tcW w:w="1466" w:type="dxa"/>
+          </w:tcPr>
+          <w:p>
+            <w:r>
+              <w:t>0.5931</w:t>
+            </w:r>
+          </w:p>
+        </w:tc>
+        <w:tc>
+          <w:tcPr>
+            <w:tcW w:w="1406" w:type="dxa"/>
+          </w:tcPr>
+          <w:p>
+            <w:r>
+              <w:t>0.1429</w:t>
+            </w:r>
+          </w:p>
+        </w:tc>
+        <w:tc>
+          <w:tcPr>
+            <w:tcW w:w="1499" w:type="dxa"/>
+          </w:tcPr>
+          <w:p>
+            <w:r>
+              <w:t>0.45667</w:t>
+            </w:r>
+          </w:p>
+        </w:tc>
+      </w:tr>
+      <w:tr>
+        <w:tc>
+          <w:tcPr>
+            <w:tcW w:w="1474" w:type="dxa"/>
+          </w:tcPr>
+          <w:p>
+            <w:r>
+              <w:t>Logistic Regression</w:t>
+            </w:r>
+          </w:p>
+        </w:tc>
+        <w:tc>
+          <w:tcPr>
+            <w:tcW w:w="1521" w:type="dxa"/>
+          </w:tcPr>
+          <w:p>
+            <w:r>
+              <w:t>Alpha = 1, lambda =0.007159 glmnet trained</w:t>
+            </w:r>
+          </w:p>
+        </w:tc>
+        <w:tc>
+          <w:tcPr>
+            <w:tcW w:w="1984" w:type="dxa"/>
+          </w:tcPr>
+          <w:p>
+            <w:r>
+              <w:t>Train_data</w:t>
+            </w:r>
+          </w:p>
+        </w:tc>
+        <w:tc>
+          <w:tcPr>
+            <w:tcW w:w="1466" w:type="dxa"/>
+          </w:tcPr>
+          <w:p>
+            <w:r>
+              <w:t>0.50776</w:t>
+            </w:r>
+          </w:p>
+        </w:tc>
+        <w:tc>
+          <w:tcPr>
+            <w:tcW w:w="1406" w:type="dxa"/>
+          </w:tcPr>
+          <w:p>
+            <w:r>
+              <w:t>0.162</w:t>
+            </w:r>
+          </w:p>
+        </w:tc>
+        <w:tc>
+          <w:tcPr>
+            <w:tcW w:w="1499" w:type="dxa"/>
+          </w:tcPr>
+          <w:p>
+            <w:r>
+              <w:t>0.4586</w:t>
+            </w:r>
+          </w:p>
+        </w:tc>
+      </w:tr>
+      <w:tr>
+        <w:tc>
+          <w:tcPr>
+            <w:tcW w:w="1474" w:type="dxa"/>
+          </w:tcPr>
+          <w:p>
+            <w:r>
+              <w:t>Neural network</w:t>
+            </w:r>
+          </w:p>
+        </w:tc>
+        <w:tc>
+          <w:tcPr>
+            <w:tcW w:w="1521" w:type="dxa"/>
+          </w:tcPr>
+          <w:p>
+            <w:r>
+              <w:t>Neuralnet, act.function = logistic hidden= 1</w:t>
+            </w:r>
+          </w:p>
+        </w:tc>
+        <w:tc>
+          <w:tcPr>
+            <w:tcW w:w="1984" w:type="dxa"/>
+          </w:tcPr>
+          <w:p>
+            <w:r>
+              <w:t>Train_data</w:t>
+            </w:r>
+          </w:p>
+        </w:tc>
+        <w:tc>
+          <w:tcPr>
+            <w:tcW w:w="1466" w:type="dxa"/>
+          </w:tcPr>
+          <w:p>
+            <w:r>
+              <w:t>0.4069</w:t>
+            </w:r>
+          </w:p>
+        </w:tc>
+        <w:tc>
+          <w:tcPr>
+            <w:tcW w:w="1406" w:type="dxa"/>
+          </w:tcPr>
+          <w:p>
+            <w:r>
+              <w:t>0</w:t>
+            </w:r>
+          </w:p>
+        </w:tc>
+        <w:tc>
+          <w:tcPr>
+            <w:tcW w:w="1499" w:type="dxa"/>
+          </w:tcPr>
+          <w:p>
+            <w:r>
+              <w:t>0.578426</w:t>
+            </w:r>
+          </w:p>
+        </w:tc>
+      </w:tr>
+      <w:tr>
+        <w:tc>
+          <w:tcPr>
+            <w:tcW w:w="1474" w:type="dxa"/>
+          </w:tcPr>
+          <w:p>
+            <w:r>
+              <w:t>Neural Network</w:t>
+            </w:r>
+          </w:p>
+        </w:tc>
+        <w:tc>
+          <w:tcPr>
+            <w:tcW w:w="1521" w:type="dxa"/>
+          </w:tcPr>
+          <w:p>
+            <w:r>
+              <w:t>Neuralnet, act.function = logistic hidden= 1</w:t>
+            </w:r>
+          </w:p>
+        </w:tc>
+        <w:tc>
+          <w:tcPr>
+            <w:tcW w:w="1984" w:type="dxa"/>
+          </w:tcPr>
+          <w:p>
+            <w:r>
+              <w:t>Train_scaled</w:t>
+            </w:r>
+          </w:p>
+        </w:tc>
+        <w:tc>
+          <w:tcPr>
+            <w:tcW w:w="1466" w:type="dxa"/>
+          </w:tcPr>
+          <w:p>
+            <w:r>
+              <w:t>0.6205</w:t>
+            </w:r>
+          </w:p>
+        </w:tc>
+        <w:tc>
+          <w:tcPr>
+            <w:tcW w:w="1406" w:type="dxa"/>
+          </w:tcPr>
+          <w:p>
+            <w:r>
+              <w:t>0.0981</w:t>
+            </w:r>
+          </w:p>
+        </w:tc>
+        <w:tc>
+          <w:tcPr>
+            <w:tcW w:w="1499" w:type="dxa"/>
+          </w:tcPr>
+          <w:p>
+            <w:r>
+              <w:t>0.2114165</w:t>
+            </w:r>
+          </w:p>
+        </w:tc>
+      </w:tr>
+      <w:tr>
+        <w:tc>
+          <w:tcPr>
+            <w:tcW w:w="1474" w:type="dxa"/>
+          </w:tcPr>
+          <w:p>
+            <w:r>
+              <w:t>Neural network</w:t>
+            </w:r>
+          </w:p>
+        </w:tc>
+        <w:tc>
+          <w:tcPr>
+            <w:tcW w:w="1521" w:type="dxa"/>
+          </w:tcPr>
+          <w:p>
+            <w:r>
+              <w:t>Neuralnet, act.function = logistic hidden= 1</w:t>
+            </w:r>
+          </w:p>
+        </w:tc>
+        <w:tc>
+          <w:tcPr>
+            <w:tcW w:w="1984" w:type="dxa"/>
+          </w:tcPr>
+          <w:p>
+            <w:r>
+              <w:t>Clean_train_data</w:t>
+            </w:r>
+          </w:p>
+        </w:tc>
+        <w:tc>
+          <w:tcPr>
+            <w:tcW w:w="1466" w:type="dxa"/>
+          </w:tcPr>
+          <w:p>
+            <w:r>
+              <w:t>0.619</w:t>
+            </w:r>
+          </w:p>
+        </w:tc>
+        <w:tc>
+          <w:tcPr>
+            <w:tcW w:w="1406" w:type="dxa"/>
+          </w:tcPr>
+          <w:p>
+            <w:r>
+              <w:t>0</w:t>
+            </w:r>
+          </w:p>
+        </w:tc>
+        <w:tc>
+          <w:tcPr>
+            <w:tcW w:w="1499" w:type="dxa"/>
+          </w:tcPr>
+          <w:p>
+            <w:r>
+              <w:t>Nan</w:t>
+            </w:r>
+          </w:p>
+        </w:tc>
+      </w:tr>
+      <w:tr>
+        <w:tc>
+          <w:tcPr>
+            <w:tcW w:w="1474" w:type="dxa"/>
+          </w:tcPr>
+          <w:p>
+            <w:r>
+              <w:t>Neural network</w:t>
+            </w:r>
+          </w:p>
+        </w:tc>
+        <w:tc>
+          <w:tcPr>
+            <w:tcW w:w="1521" w:type="dxa"/>
+          </w:tcPr>
+          <w:p>
+            <w:r>
+              <w:t>Neuralnet, act.function = logistic hidden= 9,1</w:t>
+            </w:r>
+          </w:p>
+        </w:tc>
+        <w:tc>
+          <w:tcPr>
+            <w:tcW w:w="1984" w:type="dxa"/>
+          </w:tcPr>
+          <w:p>
+            <w:r>
+              <w:t>Train_scaled</w:t>
+            </w:r>
+          </w:p>
+        </w:tc>
+        <w:tc>
+          <w:tcPr>
+            <w:tcW w:w="1466" w:type="dxa"/>
+          </w:tcPr>
+          <w:p>
+            <w:r>
+              <w:t>0.639</w:t>
+            </w:r>
+          </w:p>
+        </w:tc>
+        <w:tc>
+          <w:tcPr>
+            <w:tcW w:w="1406" w:type="dxa"/>
+          </w:tcPr>
+          <w:p>
+            <w:r>
+              <w:t>0.1603</w:t>
+            </w:r>
+          </w:p>
+        </w:tc>
+        <w:tc>
+          <w:tcPr>
+            <w:tcW w:w="1499" w:type="dxa"/>
+          </w:tcPr>
+          <w:p>
+            <w:r>
+              <w:t>0.314</w:t>
+            </w:r>
+          </w:p>
+        </w:tc>
+      </w:tr>
+      <w:tr>
+        <w:tc>
+          <w:tcPr>
+            <w:tcW w:w="1474" w:type="dxa"/>
+          </w:tcPr>
+          <w:p>
+            <w:r>
+              <w:lastRenderedPageBreak/>
+              <w:t>Neural network</w:t>
+            </w:r>
+          </w:p>
+        </w:tc>
+        <w:tc>
+          <w:tcPr>
+            <w:tcW w:w="1521" w:type="dxa"/>
+          </w:tcPr>
+          <w:p>
+            <w:r>
+              <w:t>Neuralnet, act.function = logistic hidden= 3,1</w:t>
+            </w:r>
+          </w:p>
+        </w:tc>
+        <w:tc>
+          <w:tcPr>
+            <w:tcW w:w="1984" w:type="dxa"/>
+          </w:tcPr>
+          <w:p>
+            <w:r>
+              <w:t>Train_scaled (3 features were removed)</w:t>
+            </w:r>
+          </w:p>
+        </w:tc>
+        <w:tc>
+          <w:tcPr>
+            <w:tcW w:w="1466" w:type="dxa"/>
+          </w:tcPr>
+          <w:p>
+            <w:r>
+              <w:t>0.4059</w:t>
+            </w:r>
+          </w:p>
+        </w:tc>
+        <w:tc>
+          <w:tcPr>
+            <w:tcW w:w="1406" w:type="dxa"/>
+          </w:tcPr>
+          <w:p>
+            <w:r>
+              <w:t>0.0661</w:t>
+            </w:r>
+          </w:p>
+        </w:tc>
+        <w:tc>
+          <w:tcPr>
+            <w:tcW w:w="1499" w:type="dxa"/>
+          </w:tcPr>
+          <w:p>
+            <w:r>
+              <w:t>0.511</w:t>
+            </w:r>
+          </w:p>
+        </w:tc>
+      </w:tr>
+      <w:tr>
+        <w:tc>
+          <w:tcPr>
+            <w:tcW w:w="1474" w:type="dxa"/>
+          </w:tcPr>
+          <w:p>
+            <w:r>
+              <w:t>Neural Network</w:t>
+            </w:r>
+          </w:p>
+        </w:tc>
+        <w:tc>
+          <w:tcPr>
+            <w:tcW w:w="1521" w:type="dxa"/>
+          </w:tcPr>
+          <w:p>
+            <w:r>
+              <w:t>Nnet, decay = 0.01, maxit=200, size 9</w:t>
+            </w:r>
+          </w:p>
+        </w:tc>
+        <w:tc>
+          <w:tcPr>
+            <w:tcW w:w="1984" w:type="dxa"/>
+          </w:tcPr>
+          <w:p>
+            <w:r>
+              <w:t>Train scaled</w:t>
+            </w:r>
+          </w:p>
+        </w:tc>
+        <w:tc>
+          <w:tcPr>
+            <w:tcW w:w="1466" w:type="dxa"/>
+          </w:tcPr>
+          <w:p>
+            <w:r>
+              <w:t>0.6368</w:t>
+            </w:r>
+          </w:p>
+        </w:tc>
+        <w:tc>
+          <w:tcPr>
+            <w:tcW w:w="1406" w:type="dxa"/>
+          </w:tcPr>
+          <w:p>
+            <w:r>
+              <w:t>0.218</w:t>
+            </w:r>
+          </w:p>
+        </w:tc>
+        <w:tc>
+          <w:tcPr>
+            <w:tcW w:w="1499" w:type="dxa"/>
+          </w:tcPr>
+          <w:p>
+            <w:r>
+              <w:t>0.493617</w:t>
+            </w:r>
+          </w:p>
+        </w:tc>
+      </w:tr>
+      <w:tr>
+        <w:tc>
+          <w:tcPr>
+            <w:tcW w:w="1474" w:type="dxa"/>
+          </w:tcPr>
+          <w:p>
+            <w:pPr>
+              <w:rPr>
+                <w:b/>
+                <w:bCs/>
+              </w:rPr>
+            </w:pPr>
+            <w:r>
+              <w:rPr>
+                <w:b/>
+                <w:bCs/>
+              </w:rPr>
+              <w:t>Neural network</w:t>
+            </w:r>
+          </w:p>
+        </w:tc>
+        <w:tc>
+          <w:tcPr>
+            <w:tcW w:w="1521" w:type="dxa"/>
+          </w:tcPr>
+          <w:p>
+            <w:pPr>
+              <w:rPr>
+                <w:b/>
+                <w:bCs/>
+              </w:rPr>
+            </w:pPr>
+            <w:r>
+              <w:rPr>
+                <w:b/>
+                <w:bCs/>
+              </w:rPr>
+              <w:t>Nnet, decay =0.001, iterations =200 , size =3</w:t>
+            </w:r>
+          </w:p>
+        </w:tc>
+        <w:tc>
+          <w:tcPr>
+            <w:tcW w:w="1984" w:type="dxa"/>
+          </w:tcPr>
+          <w:p>
+            <w:pPr>
+              <w:rPr>
+                <w:b/>
+                <w:bCs/>
+              </w:rPr>
+            </w:pPr>
+            <w:r>
+              <w:rPr>
+                <w:b/>
+                <w:bCs/>
+              </w:rPr>
+              <w:t>Train_scaled</w:t>
+            </w:r>
+          </w:p>
+        </w:tc>
+        <w:tc>
+          <w:tcPr>
+            <w:tcW w:w="1466" w:type="dxa"/>
+          </w:tcPr>
+          <w:p>
+            <w:pPr>
+              <w:rPr>
+                <w:b/>
+                <w:bCs/>
+              </w:rPr>
+            </w:pPr>
+            <w:r>
+              <w:rPr>
+                <w:b/>
+                <w:bCs/>
+              </w:rPr>
+              <w:t>0.6931</w:t>
+            </w:r>
+          </w:p>
+        </w:tc>
+        <w:tc>
+          <w:tcPr>
+            <w:tcW w:w="1406" w:type="dxa"/>
+          </w:tcPr>
+          <w:p>
+            <w:pPr>
+              <w:rPr>
+                <w:b/>
+                <w:bCs/>
+              </w:rPr>
+            </w:pPr>
+            <w:r>
+              <w:rPr>
+                <w:b/>
+                <w:bCs/>
+              </w:rPr>
+              <w:t>0.343</w:t>
+            </w:r>
+          </w:p>
+        </w:tc>
+        <w:tc>
+          <w:tcPr>
+            <w:tcW w:w="1499" w:type="dxa"/>
+          </w:tcPr>
+          <w:p>
+            <w:pPr>
+              <w:rPr>
+                <w:b/>
+                <w:bCs/>
+              </w:rPr>
+            </w:pPr>
+            <w:r>
+              <w:rPr>
+                <w:b/>
+                <w:bCs/>
+              </w:rPr>
+              <w:t>0.5758929</w:t>
+            </w:r>
+          </w:p>
+        </w:tc>
+      </w:tr>
+    </w:tbl>
+    <w:p/>
+    <w:p>
+      <w:r>
+        <w:t xml:space="preserve">One thing to keep in mind is that if a model chose only the majority non potable class, then it would have a 60% accuracy, so checking the f1 score and kappa is crucial for model selection, as it shows that it is actually extrapolating from the data to determine classes.  </w:t>
+      </w:r>
+    </w:p>
+    <w:p>
+      <w:r>
+        <w:t>Some insights from models:</w:t>
+      </w:r>
+    </w:p>
+    <w:p>
+      <w:r>
+        <w:t xml:space="preserve">The worse performing model was a simple decision tree. A deep decision tree performed better overall on the test data than the shallow one. Performance of a deep decision tree matched  logistic regression with accuracies of 0.6 and f1 of ~0.45.  It was notable that switching between scaled and unscaled data did not affect the performance of these models significantly. </w:t>
+      </w:r>
+    </w:p>
+    <w:p>
+      <w:r>
+        <w:t>Random forest and  performed well on this dataset achieving accuracies above the 0.6 and had f1 scores around 0.5. There was a notable dip in performance of the models when the data had outliers removed. This may be due to the fact that the outliers may determine the potability of the water. Especially the values significantly above the mean.  When looking at the  features potabile water should have a pH from 6.5 to 8.5, total disloved solids less than 1000mg/L, less than 4 ppm for chloramines, &lt;400uS/cm for conductivity,&lt; 2mg/L for total organic carbon, &lt;80 ppm for trihalomethanes, &lt;5 NTU for turbidity.</w:t>
+      </w:r>
+    </w:p>
+    <w:p>
+      <w:r>
+        <w:t>SVM required careful selection of the kernel and by optimizing the cost value the f1 score improved.  The radial kernel was shown to be the best when compared to linear and h</w:t>
+      </w:r>
+      <w:r>
+        <w:t xml:space="preserve">yperbolic </w:t>
+      </w:r>
+      <w:r>
+        <w:t>t</w:t>
+      </w:r>
+      <w:r>
+        <w:t>angent kernel</w:t>
+      </w:r>
+      <w:r>
+        <w:t xml:space="preserve">.  </w:t>
+      </w:r>
+    </w:p>
+    <w:p>
+      <w:r>
+        <w:t xml:space="preserve">Models </w:t>
+      </w:r>
+    </w:p>
+    <w:p>
+      <w:r>
+        <w:t>Best Methods</w:t>
+      </w:r>
+    </w:p>
+    <w:tbl>
+      <w:tblPr>
+        <w:tblStyle w:val="TableGrid"/>
+        <w:tblW w:w="0" w:type="auto"/>
+        <w:tblLook w:val="04A0" w:firstRow="1" w:lastRow="0" w:firstColumn="1" w:lastColumn="0" w:noHBand="0" w:noVBand="1"/>
+      </w:tblPr>
+      <w:tblGrid>
+        <w:gridCol w:w="1474"/>
+        <w:gridCol w:w="1521"/>
+        <w:gridCol w:w="1984"/>
+        <w:gridCol w:w="1466"/>
+        <w:gridCol w:w="1406"/>
+        <w:gridCol w:w="1499"/>
+      </w:tblGrid>
+      <w:tr>
+        <w:tc>
+          <w:tcPr>
+            <w:tcW w:w="1474" w:type="dxa"/>
+          </w:tcPr>
+          <w:p>
+            <w:r>
+              <w:lastRenderedPageBreak/>
+              <w:t>Model</w:t>
+            </w:r>
+          </w:p>
+        </w:tc>
+        <w:tc>
+          <w:tcPr>
+            <w:tcW w:w="1521" w:type="dxa"/>
+          </w:tcPr>
+          <w:p>
+            <w:r>
+              <w:t>Parameters</w:t>
+            </w:r>
+          </w:p>
+        </w:tc>
+        <w:tc>
+          <w:tcPr>
+            <w:tcW w:w="1984" w:type="dxa"/>
+          </w:tcPr>
+          <w:p>
+            <w:r>
+              <w:t>Data</w:t>
+            </w:r>
+          </w:p>
+        </w:tc>
+        <w:tc>
+          <w:tcPr>
+            <w:tcW w:w="1466" w:type="dxa"/>
+          </w:tcPr>
+          <w:p>
+            <w:r>
+              <w:t>Accuracy</w:t>
+            </w:r>
+          </w:p>
+        </w:tc>
+        <w:tc>
+          <w:tcPr>
+            <w:tcW w:w="1406" w:type="dxa"/>
+          </w:tcPr>
+          <w:p>
+            <w:r>
+              <w:t>Kappa</w:t>
+            </w:r>
+          </w:p>
+        </w:tc>
+        <w:tc>
+          <w:tcPr>
+            <w:tcW w:w="1499" w:type="dxa"/>
+          </w:tcPr>
+          <w:p>
+            <w:r>
+              <w:t>F1 score</w:t>
+            </w:r>
+          </w:p>
+        </w:tc>
+      </w:tr>
+      <w:tr>
+        <w:tc>
+          <w:tcPr>
+            <w:tcW w:w="1474" w:type="dxa"/>
+          </w:tcPr>
+          <w:p>
+            <w:r>
+              <w:rPr>
+                <w:b/>
+                <w:bCs/>
+              </w:rPr>
+              <w:t>Neural network</w:t>
+            </w:r>
+          </w:p>
+        </w:tc>
+        <w:tc>
+          <w:tcPr>
+            <w:tcW w:w="1521" w:type="dxa"/>
+          </w:tcPr>
+          <w:p>
+            <w:r>
+              <w:rPr>
+                <w:b/>
+                <w:bCs/>
+              </w:rPr>
+              <w:t>Nnet, decay =0.001, iterations =200 , size =3</w:t>
+            </w:r>
+          </w:p>
+        </w:tc>
+        <w:tc>
+          <w:tcPr>
+            <w:tcW w:w="1984" w:type="dxa"/>
+          </w:tcPr>
+          <w:p>
+            <w:r>
+              <w:rPr>
+                <w:b/>
+                <w:bCs/>
+              </w:rPr>
+              <w:t>Train_scaled</w:t>
+            </w:r>
+          </w:p>
+        </w:tc>
+        <w:tc>
+          <w:tcPr>
+            <w:tcW w:w="1466" w:type="dxa"/>
+          </w:tcPr>
+          <w:p>
+            <w:r>
+              <w:rPr>
+                <w:b/>
+                <w:bCs/>
+              </w:rPr>
+              <w:t>0.6931</w:t>
+            </w:r>
+          </w:p>
+        </w:tc>
+        <w:tc>
+          <w:tcPr>
+            <w:tcW w:w="1406" w:type="dxa"/>
+          </w:tcPr>
+          <w:p>
+            <w:r>
+              <w:rPr>
+                <w:b/>
+                <w:bCs/>
+              </w:rPr>
+              <w:t>0.343</w:t>
+            </w:r>
+          </w:p>
+        </w:tc>
+        <w:tc>
+          <w:tcPr>
+            <w:tcW w:w="1499" w:type="dxa"/>
+          </w:tcPr>
+          <w:p>
+            <w:r>
+              <w:rPr>
+                <w:b/>
+                <w:bCs/>
+              </w:rPr>
+              <w:t>0.5758929</w:t>
+            </w:r>
+          </w:p>
+        </w:tc>
+      </w:tr>
+      <w:tr>
+        <w:tc>
+          <w:tcPr>
+            <w:tcW w:w="1474" w:type="dxa"/>
+          </w:tcPr>
+          <w:p>
+            <w:pPr>
+              <w:rPr>
+                <w:b/>
+                <w:bCs/>
+              </w:rPr>
+            </w:pPr>
+            <w:r>
+              <w:rPr>
+                <w:b/>
+                <w:bCs/>
+              </w:rPr>
+              <w:t>Random Forest</w:t>
+            </w:r>
+          </w:p>
+        </w:tc>
+        <w:tc>
+          <w:tcPr>
+            <w:tcW w:w="1521" w:type="dxa"/>
+          </w:tcPr>
+          <w:p>
+            <w:pPr>
+              <w:rPr>
+                <w:b/>
+                <w:bCs/>
+              </w:rPr>
+            </w:pPr>
+            <w:r>
+              <w:rPr>
+                <w:b/>
+                <w:bCs/>
+              </w:rPr>
+              <w:t>Ntree = 500</w:t>
+            </w:r>
+          </w:p>
+        </w:tc>
+        <w:tc>
+          <w:tcPr>
+            <w:tcW w:w="1984" w:type="dxa"/>
+          </w:tcPr>
+          <w:p>
+            <w:pPr>
+              <w:rPr>
+                <w:b/>
+                <w:bCs/>
+              </w:rPr>
+            </w:pPr>
+            <w:r>
+              <w:rPr>
+                <w:b/>
+                <w:bCs/>
+              </w:rPr>
+              <w:t>Train_data</w:t>
+            </w:r>
+          </w:p>
+        </w:tc>
+        <w:tc>
+          <w:tcPr>
+            <w:tcW w:w="1466" w:type="dxa"/>
+          </w:tcPr>
+          <w:p>
+            <w:pPr>
+              <w:rPr>
+                <w:b/>
+                <w:bCs/>
+              </w:rPr>
+            </w:pPr>
+            <w:r>
+              <w:rPr>
+                <w:b/>
+                <w:bCs/>
+              </w:rPr>
+              <w:t>0.6755</w:t>
+            </w:r>
+          </w:p>
+        </w:tc>
+        <w:tc>
+          <w:tcPr>
+            <w:tcW w:w="1406" w:type="dxa"/>
+          </w:tcPr>
+          <w:p>
+            <w:pPr>
+              <w:rPr>
+                <w:b/>
+                <w:bCs/>
+              </w:rPr>
+            </w:pPr>
+            <w:r>
+              <w:rPr>
+                <w:b/>
+                <w:bCs/>
+              </w:rPr>
+              <w:t>0.2769</w:t>
+            </w:r>
+          </w:p>
+        </w:tc>
+        <w:tc>
+          <w:tcPr>
+            <w:tcW w:w="1499" w:type="dxa"/>
+          </w:tcPr>
+          <w:p>
+            <w:pPr>
+              <w:rPr>
+                <w:b/>
+                <w:bCs/>
+              </w:rPr>
+            </w:pPr>
+            <w:r>
+              <w:rPr>
+                <w:b/>
+                <w:bCs/>
+              </w:rPr>
+              <w:t>0.4863124</w:t>
+            </w:r>
+          </w:p>
+        </w:tc>
+      </w:tr>
+      <w:tr>
+        <w:tc>
+          <w:tcPr>
+            <w:tcW w:w="1474" w:type="dxa"/>
+          </w:tcPr>
+          <w:p>
+            <w:pPr>
+              <w:rPr>
+                <w:b/>
+                <w:bCs/>
+              </w:rPr>
+            </w:pPr>
+            <w:r>
+              <w:rPr>
+                <w:b/>
+                <w:bCs/>
+              </w:rPr>
+              <w:t>SVM</w:t>
+            </w:r>
+          </w:p>
+        </w:tc>
+        <w:tc>
+          <w:tcPr>
+            <w:tcW w:w="1521" w:type="dxa"/>
+          </w:tcPr>
+          <w:p>
+            <w:pPr>
+              <w:rPr>
+                <w:b/>
+                <w:bCs/>
+              </w:rPr>
+            </w:pPr>
+            <w:r>
+              <w:rPr>
+                <w:b/>
+                <w:bCs/>
+              </w:rPr>
+              <w:t>Kernel Radial, cost value = 16</w:t>
+            </w:r>
+          </w:p>
+        </w:tc>
+        <w:tc>
+          <w:tcPr>
+            <w:tcW w:w="1984" w:type="dxa"/>
+          </w:tcPr>
+          <w:p>
+            <w:pPr>
+              <w:rPr>
+                <w:b/>
+                <w:bCs/>
+              </w:rPr>
+            </w:pPr>
+            <w:r>
+              <w:rPr>
+                <w:b/>
+                <w:bCs/>
+              </w:rPr>
+              <w:t>Train_data</w:t>
+            </w:r>
+          </w:p>
+        </w:tc>
+        <w:tc>
+          <w:tcPr>
+            <w:tcW w:w="1466" w:type="dxa"/>
+          </w:tcPr>
+          <w:p>
+            <w:pPr>
+              <w:rPr>
+                <w:b/>
+                <w:bCs/>
+              </w:rPr>
+            </w:pPr>
+            <w:r>
+              <w:rPr>
+                <w:b/>
+                <w:bCs/>
+              </w:rPr>
+              <w:t>0.65</w:t>
+            </w:r>
+          </w:p>
+        </w:tc>
+        <w:tc>
+          <w:tcPr>
+            <w:tcW w:w="1406" w:type="dxa"/>
+          </w:tcPr>
+          <w:p>
+            <w:pPr>
+              <w:rPr>
+                <w:b/>
+                <w:bCs/>
+              </w:rPr>
+            </w:pPr>
+            <w:r>
+              <w:rPr>
+                <w:b/>
+                <w:bCs/>
+              </w:rPr>
+              <w:t>0.25</w:t>
+            </w:r>
+          </w:p>
+        </w:tc>
+        <w:tc>
+          <w:tcPr>
+            <w:tcW w:w="1499" w:type="dxa"/>
+          </w:tcPr>
+          <w:p>
+            <w:pPr>
+              <w:rPr>
+                <w:b/>
+                <w:bCs/>
+              </w:rPr>
+            </w:pPr>
+            <w:r>
+              <w:rPr>
+                <w:b/>
+                <w:bCs/>
+              </w:rPr>
+              <w:t>0.5</w:t>
+            </w:r>
+          </w:p>
+        </w:tc>
+      </w:tr>
+      <w:tr>
+        <w:tc>
+          <w:tcPr>
+            <w:tcW w:w="1474" w:type="dxa"/>
+          </w:tcPr>
+          <w:p>
+            <w:pPr>
+              <w:rPr>
+                <w:b/>
+                <w:bCs/>
+              </w:rPr>
+            </w:pPr>
+            <w:r>
+              <w:rPr>
+                <w:b/>
+                <w:bCs/>
+              </w:rPr>
+              <w:t>Adaboost</w:t>
+            </w:r>
+          </w:p>
+        </w:tc>
+        <w:tc>
+          <w:tcPr>
+            <w:tcW w:w="1521" w:type="dxa"/>
+          </w:tcPr>
+          <w:p>
+            <w:pPr>
+              <w:rPr>
+                <w:b/>
+                <w:bCs/>
+              </w:rPr>
+            </w:pPr>
+            <w:r>
+              <w:rPr>
+                <w:b/>
+                <w:bCs/>
+              </w:rPr>
+              <w:t>Mfinal = 100</w:t>
+            </w:r>
+          </w:p>
+        </w:tc>
+        <w:tc>
+          <w:tcPr>
+            <w:tcW w:w="1984" w:type="dxa"/>
+          </w:tcPr>
+          <w:p>
+            <w:pPr>
+              <w:rPr>
+                <w:b/>
+                <w:bCs/>
+              </w:rPr>
+            </w:pPr>
+            <w:r>
+              <w:rPr>
+                <w:b/>
+                <w:bCs/>
+              </w:rPr>
+              <w:t>Train_data</w:t>
+            </w:r>
+          </w:p>
+        </w:tc>
+        <w:tc>
+          <w:tcPr>
+            <w:tcW w:w="1466" w:type="dxa"/>
+          </w:tcPr>
+          <w:p>
+            <w:pPr>
+              <w:rPr>
+                <w:b/>
+                <w:bCs/>
+              </w:rPr>
+            </w:pPr>
+            <w:r>
+              <w:rPr>
+                <w:b/>
+                <w:bCs/>
+              </w:rPr>
+              <w:t>0.6521</w:t>
+            </w:r>
+          </w:p>
+        </w:tc>
+        <w:tc>
+          <w:tcPr>
+            <w:tcW w:w="1406" w:type="dxa"/>
+          </w:tcPr>
+          <w:p>
+            <w:pPr>
+              <w:rPr>
+                <w:b/>
+                <w:bCs/>
+              </w:rPr>
+            </w:pPr>
+            <w:r>
+              <w:rPr>
+                <w:b/>
+                <w:bCs/>
+              </w:rPr>
+              <w:t>0.2436</w:t>
+            </w:r>
+          </w:p>
+        </w:tc>
+        <w:tc>
+          <w:tcPr>
+            <w:tcW w:w="1499" w:type="dxa"/>
+          </w:tcPr>
+          <w:p>
+            <w:pPr>
+              <w:rPr>
+                <w:b/>
+                <w:bCs/>
+              </w:rPr>
+            </w:pPr>
+            <w:r>
+              <w:rPr>
+                <w:b/>
+                <w:bCs/>
+              </w:rPr>
+              <w:t>0.4970588</w:t>
+            </w:r>
+          </w:p>
+        </w:tc>
+      </w:tr>
+    </w:tbl>
+    <w:p/>
+    <w:p>
+      <w:r>
+        <w:t>After testing multiple models, the best performing models had accuracies greater than 0.65, f1 scores at or above 0.5, and kappas above 0.2.  The best model had 1 layer of 3 nodes,  from nnet, with a decay of 0.001.  Random forest, SVM with a tuned cost value and adaboost all had similar performances.</w:t>
+      </w:r>
+    </w:p>
+    <w:p>
+      <w:r>
+        <w:t>Ultimately all the features that determine waters potability is not within this dataset.  Building a model with limited data has it’s challenges however some predictions could be made using a neural network, showcasing that machine learning models are useful for datasets that are limited.</w:t>
+      </w:r>
+      <w:r>
+        <w:t xml:space="preserve"> This may help with quality control of </w:t>
+      </w:r>
+      <w:r>
+        <w:t>water and may help raise flags that may help save lives.</w:t>
+      </w:r>
+      <w:r>
+        <w:t xml:space="preserve"> </w:t>
+      </w:r>
+      <w:r>
+        <w:t xml:space="preserve">  </w:t>
       </w:r>
     </w:p>
     <w:p/>
@@ -520,7 +2817,6 @@
         </w:r>
       </w:hyperlink>
     </w:p>
-    <w:p/>
     <w:sectPr>
       <w:pgSz w:w="12240" w:h="15840"/>
       <w:pgMar w:top="1440" w:right="1440" w:bottom="1440" w:left="1440" w:header="720" w:footer="720" w:gutter="0"/>
@@ -931,6 +3227,7 @@
   <w:style w:type="paragraph" w:default="1" w:styleId="Normal">
     <w:name w:val="Normal"/>
     <w:qFormat/>
+    <w:rsid w:val="00DB074F"/>
   </w:style>
   <w:style w:type="paragraph" w:styleId="Heading1">
     <w:name w:val="heading 1"/>
@@ -1134,6 +3431,7 @@
   <w:style w:type="character" w:default="1" w:styleId="DefaultParagraphFont">
     <w:name w:val="Default Paragraph Font"/>
     <w:uiPriority w:val="1"/>
+    <w:semiHidden/>
     <w:unhideWhenUsed/>
   </w:style>
   <w:style w:type="table" w:default="1" w:styleId="TableNormal">
@@ -1470,6 +3768,25 @@
       <w:shd w:val="clear" w:color="auto" w:fill="E1DFDD"/>
     </w:rPr>
   </w:style>
+  <w:style w:type="table" w:styleId="TableGrid">
+    <w:name w:val="Table Grid"/>
+    <w:basedOn w:val="TableNormal"/>
+    <w:uiPriority w:val="39"/>
+    <w:rsid w:val="00C7612B"/>
+    <w:pPr>
+      <w:spacing w:after="0" w:line="240" w:lineRule="auto"/>
+    </w:pPr>
+    <w:tblPr>
+      <w:tblBorders>
+        <w:top w:val="single" w:sz="4" w:space="0" w:color="auto"/>
+        <w:left w:val="single" w:sz="4" w:space="0" w:color="auto"/>
+        <w:bottom w:val="single" w:sz="4" w:space="0" w:color="auto"/>
+        <w:right w:val="single" w:sz="4" w:space="0" w:color="auto"/>
+        <w:insideH w:val="single" w:sz="4" w:space="0" w:color="auto"/>
+        <w:insideV w:val="single" w:sz="4" w:space="0" w:color="auto"/>
+      </w:tblBorders>
+    </w:tblPr>
+  </w:style>
 </w:styles>
 </file>
 
